--- a/cv_jared_stokes.docx
+++ b/cv_jared_stokes.docx
@@ -230,8 +230,6 @@
           <w:rFonts w:ascii="Tahoma" w:hAnsi="Tahoma" w:cs="Tahoma"/>
         </w:rPr>
       </w:pPr>
-      <w:bookmarkStart w:id="0" w:name="_GoBack"/>
-      <w:bookmarkEnd w:id="0"/>
     </w:p>
     <w:p>
       <w:pPr>
@@ -430,7 +428,15 @@
           <w:sz w:val="22"/>
           <w:szCs w:val="22"/>
         </w:rPr>
-        <w:t xml:space="preserve">Lab manager, Cabeza Lab, Center for Cognitive Neuroscience, Duke University </w:t>
+        <w:t>Research lab specialist</w:t>
+      </w:r>
+      <w:r>
+        <w:rPr>
+          <w:rFonts w:ascii="Tahoma" w:hAnsi="Tahoma" w:cs="Tahoma"/>
+          <w:sz w:val="22"/>
+          <w:szCs w:val="22"/>
+        </w:rPr>
+        <w:t xml:space="preserve">, Cabeza Lab, Center for Cognitive Neuroscience, Duke University </w:t>
       </w:r>
     </w:p>
     <w:p>
@@ -3328,12 +3334,94 @@
       <w:pPr>
         <w:rPr>
           <w:rFonts w:ascii="Tahoma" w:hAnsi="Tahoma" w:cs="Tahoma"/>
-          <w:b/>
-          <w:bCs/>
-          <w:sz w:val="22"/>
-          <w:szCs w:val="22"/>
-        </w:rPr>
-      </w:pPr>
+          <w:bCs/>
+          <w:sz w:val="22"/>
+          <w:szCs w:val="22"/>
+        </w:rPr>
+      </w:pPr>
+    </w:p>
+    <w:p>
+      <w:pPr>
+        <w:rPr>
+          <w:rFonts w:eastAsia="Times New Roman"/>
+        </w:rPr>
+      </w:pPr>
+      <w:r>
+        <w:rPr>
+          <w:rFonts w:ascii="Tahoma" w:hAnsi="Tahoma" w:cs="Tahoma"/>
+          <w:b/>
+          <w:bCs/>
+          <w:sz w:val="22"/>
+          <w:szCs w:val="22"/>
+        </w:rPr>
+        <w:t>Stokes, J.,</w:t>
+      </w:r>
+      <w:r>
+        <w:rPr>
+          <w:rFonts w:ascii="Tahoma" w:hAnsi="Tahoma" w:cs="Tahoma"/>
+          <w:bCs/>
+          <w:sz w:val="22"/>
+          <w:szCs w:val="22"/>
+        </w:rPr>
+        <w:t xml:space="preserve"> Kyle, C., Huffman, D., Ekstrom, A.D. </w:t>
+      </w:r>
+      <w:r>
+        <w:rPr>
+          <w:rFonts w:ascii="Tahoma" w:hAnsi="Tahoma" w:cs="Tahoma"/>
+          <w:bCs/>
+          <w:sz w:val="22"/>
+          <w:szCs w:val="22"/>
+        </w:rPr>
+        <w:t>(2018</w:t>
+      </w:r>
+      <w:r>
+        <w:rPr>
+          <w:rFonts w:ascii="Tahoma" w:hAnsi="Tahoma" w:cs="Tahoma"/>
+          <w:bCs/>
+          <w:sz w:val="22"/>
+          <w:szCs w:val="22"/>
+        </w:rPr>
+        <w:t xml:space="preserve">) </w:t>
+      </w:r>
+      <w:r>
+        <w:rPr>
+          <w:rFonts w:ascii="Arial" w:eastAsia="Times New Roman" w:hAnsi="Arial" w:cs="Arial"/>
+          <w:color w:val="1C2F3A"/>
+          <w:shd w:val="clear" w:color="auto" w:fill="F7F7F8"/>
+        </w:rPr>
+        <w:t xml:space="preserve">Human hippocampal representations of novel, irregular </w:t>
+      </w:r>
+      <w:proofErr w:type="gramStart"/>
+      <w:r>
+        <w:rPr>
+          <w:rFonts w:ascii="Arial" w:eastAsia="Times New Roman" w:hAnsi="Arial" w:cs="Arial"/>
+          <w:color w:val="1C2F3A"/>
+          <w:shd w:val="clear" w:color="auto" w:fill="F7F7F8"/>
+        </w:rPr>
+        <w:t>environments </w:t>
+      </w:r>
+      <w:r>
+        <w:rPr>
+          <w:rFonts w:ascii="Tahoma" w:hAnsi="Tahoma" w:cs="Tahoma"/>
+          <w:bCs/>
+          <w:sz w:val="22"/>
+          <w:szCs w:val="22"/>
+        </w:rPr>
+        <w:t>.</w:t>
+      </w:r>
+      <w:proofErr w:type="gramEnd"/>
+    </w:p>
+    <w:p>
+      <w:pPr>
+        <w:rPr>
+          <w:rFonts w:ascii="Tahoma" w:hAnsi="Tahoma" w:cs="Tahoma"/>
+          <w:bCs/>
+          <w:sz w:val="22"/>
+          <w:szCs w:val="22"/>
+        </w:rPr>
+      </w:pPr>
+      <w:bookmarkStart w:id="0" w:name="_GoBack"/>
+      <w:bookmarkEnd w:id="0"/>
     </w:p>
     <w:p>
       <w:pPr>
@@ -4369,7 +4457,7 @@
         <w:rStyle w:val="PageNumber"/>
         <w:noProof/>
       </w:rPr>
-      <w:t>4</w:t>
+      <w:t>3</w:t>
     </w:r>
     <w:r>
       <w:rPr>
@@ -5274,6 +5362,10 @@
   <w:style w:type="paragraph" w:default="1" w:styleId="Normal">
     <w:name w:val="Normal"/>
     <w:qFormat/>
+    <w:rsid w:val="007A0294"/>
+    <w:rPr>
+      <w:rFonts w:ascii="Times New Roman" w:hAnsi="Times New Roman" w:cs="Times New Roman"/>
+    </w:rPr>
   </w:style>
   <w:style w:type="character" w:default="1" w:styleId="DefaultParagraphFont">
     <w:name w:val="Default Paragraph Font"/>
@@ -5323,6 +5415,9 @@
       <w:ind w:left="720"/>
       <w:contextualSpacing/>
     </w:pPr>
+    <w:rPr>
+      <w:rFonts w:asciiTheme="minorHAnsi" w:hAnsiTheme="minorHAnsi" w:cstheme="minorBidi"/>
+    </w:rPr>
   </w:style>
   <w:style w:type="paragraph" w:styleId="Header">
     <w:name w:val="header"/>
@@ -5337,6 +5432,9 @@
         <w:tab w:val="right" w:pos="9360"/>
       </w:tabs>
     </w:pPr>
+    <w:rPr>
+      <w:rFonts w:asciiTheme="minorHAnsi" w:hAnsiTheme="minorHAnsi" w:cstheme="minorBidi"/>
+    </w:rPr>
   </w:style>
   <w:style w:type="character" w:customStyle="1" w:styleId="HeaderChar">
     <w:name w:val="Header Char"/>
@@ -5358,6 +5456,9 @@
         <w:tab w:val="right" w:pos="9360"/>
       </w:tabs>
     </w:pPr>
+    <w:rPr>
+      <w:rFonts w:asciiTheme="minorHAnsi" w:hAnsiTheme="minorHAnsi" w:cstheme="minorBidi"/>
+    </w:rPr>
   </w:style>
   <w:style w:type="character" w:customStyle="1" w:styleId="FooterChar">
     <w:name w:val="Footer Char"/>
@@ -5643,7 +5744,7 @@
 </file>
 
 <file path=customXml/itemProps1.xml><?xml version="1.0" encoding="utf-8"?>
-<ds:datastoreItem xmlns:ds="http://schemas.openxmlformats.org/officeDocument/2006/customXml" ds:itemID="{4E19C05A-D376-3B45-B3FE-C16C08BA0170}">
+<ds:datastoreItem xmlns:ds="http://schemas.openxmlformats.org/officeDocument/2006/customXml" ds:itemID="{3B96E1F8-20E2-6545-A58E-BC20A66C2D2A}">
   <ds:schemaRefs>
     <ds:schemaRef ds:uri="http://schemas.openxmlformats.org/officeDocument/2006/bibliography"/>
   </ds:schemaRefs>
